--- a/Rapp/Rapp0.docx
+++ b/Rapp/Rapp0.docx
@@ -51,10 +51,67 @@
       </w:r>
     </w:p>
     <w:p>
+      <w:r>
+        <w:drawing>
+          <wp:inline distT="0" distB="0" distL="0" distR="0" wp14:anchorId="70E2CFE2" wp14:editId="4D24D067">
+            <wp:extent cx="5760720" cy="4006215"/>
+            <wp:effectExtent l="0" t="0" r="0" b="0"/>
+            <wp:docPr id="3" name="Image 3" descr="Une image contenant texte&#10;&#10;Description générée automatiquement"/>
+            <wp:cNvGraphicFramePr>
+              <a:graphicFrameLocks xmlns:a="http://schemas.openxmlformats.org/drawingml/2006/main" noChangeAspect="1"/>
+            </wp:cNvGraphicFramePr>
+            <a:graphic xmlns:a="http://schemas.openxmlformats.org/drawingml/2006/main">
+              <a:graphicData uri="http://schemas.openxmlformats.org/drawingml/2006/picture">
+                <pic:pic xmlns:pic="http://schemas.openxmlformats.org/drawingml/2006/picture">
+                  <pic:nvPicPr>
+                    <pic:cNvPr id="3" name="Image 3" descr="Une image contenant texte&#10;&#10;Description générée automatiquement"/>
+                    <pic:cNvPicPr/>
+                  </pic:nvPicPr>
+                  <pic:blipFill>
+                    <a:blip r:embed="rId7"/>
+                    <a:stretch>
+                      <a:fillRect/>
+                    </a:stretch>
+                  </pic:blipFill>
+                  <pic:spPr>
+                    <a:xfrm>
+                      <a:off x="0" y="0"/>
+                      <a:ext cx="5760720" cy="4006215"/>
+                    </a:xfrm>
+                    <a:prstGeom prst="rect">
+                      <a:avLst/>
+                    </a:prstGeom>
+                  </pic:spPr>
+                </pic:pic>
+              </a:graphicData>
+            </a:graphic>
+          </wp:inline>
+        </w:drawing>
+      </w:r>
+    </w:p>
+    <w:p>
       <w:pPr>
         <w:pStyle w:val="Titre1"/>
       </w:pPr>
       <w:r>
+        <w:t>Data préparation</w:t>
+      </w:r>
+    </w:p>
+    <w:p>
+      <w:hyperlink r:id="rId8" w:history="1">
+        <w:r>
+          <w:rPr>
+            <w:rStyle w:val="Lienhypertexte"/>
+          </w:rPr>
+          <w:t>IJSC_Vol_8_Iss_3_Paper_2_1655_1662.pdf (ictactjournals.in)</w:t>
+        </w:r>
+      </w:hyperlink>
+    </w:p>
+    <w:p>
+      <w:pPr>
+        <w:pStyle w:val="Titre1"/>
+      </w:pPr>
+      <w:r>
         <w:t xml:space="preserve">On supprime les colonnes dont le pourcentage des données manquantes dépasse 7%. </w:t>
       </w:r>
     </w:p>
@@ -68,6 +125,7 @@
         <w:pStyle w:val="Titre1"/>
       </w:pPr>
       <w:r>
+        <w:lastRenderedPageBreak/>
         <w:t>La sélection des variables </w:t>
       </w:r>
     </w:p>
@@ -102,11 +160,7 @@
     </w:p>
     <w:p>
       <w:r>
-        <w:t xml:space="preserve">Parmi les solutions à ce phénomène est la réduction de la dimension. Dans notre projet, la réduction de la dimension, par l’élimination de certaines variables, présente un intérêt supplémentaire dans l’optimisation de l’emplacement des capteurs. Réduire le nombre </w:t>
-      </w:r>
-      <w:r>
-        <w:lastRenderedPageBreak/>
-        <w:t>de capteurs revient à identifier indirectement l’emplacement des capteurs qui maximisent les performances pour les taches finales ( prédiction de la consommation électrique, évaluation de nombre d’occupant</w:t>
+        <w:t>Parmi les solutions à ce phénomène est la réduction de la dimension. Dans notre projet, la réduction de la dimension, par l’élimination de certaines variables, présente un intérêt supplémentaire dans l’optimisation de l’emplacement des capteurs. Réduire le nombre de capteurs revient à identifier indirectement l’emplacement des capteurs qui maximisent les performances pour les taches finales ( prédiction de la consommation électrique, évaluation de nombre d’occupant</w:t>
       </w:r>
       <w:r>
         <w:t>s</w:t>
@@ -167,7 +221,7 @@
       </w:r>
     </w:p>
     <w:p>
-      <w:hyperlink r:id="rId7" w:history="1">
+      <w:hyperlink r:id="rId9" w:history="1">
         <w:r>
           <w:rPr>
             <w:rStyle w:val="Lienhypertexte"/>
@@ -177,7 +231,7 @@
       </w:hyperlink>
     </w:p>
     <w:p>
-      <w:hyperlink r:id="rId8" w:history="1">
+      <w:hyperlink r:id="rId10" w:history="1">
         <w:r>
           <w:rPr>
             <w:rStyle w:val="Lienhypertexte"/>
@@ -316,7 +370,7 @@
       </w:pPr>
     </w:p>
     <w:p>
-      <w:hyperlink r:id="rId9" w:history="1">
+      <w:hyperlink r:id="rId11" w:history="1">
         <w:r>
           <w:rPr>
             <w:rStyle w:val="Lienhypertexte"/>
@@ -363,7 +417,7 @@
         </w:rPr>
         <w:t>ans la section </w:t>
       </w:r>
-      <w:hyperlink r:id="rId10" w:anchor="S2" w:tooltip="II Preliminaries ‣ Model Comparison of a Data-Driven and a Physical Model for Simulating HVAC Systems" w:history="1">
+      <w:hyperlink r:id="rId12" w:anchor="S2" w:tooltip="II Preliminaries ‣ Model Comparison of a Data-Driven and a Physical Model for Simulating HVAC Systems" w:history="1">
         <w:r>
           <w:rPr>
             <w:rStyle w:val="ltxtext"/>
@@ -386,7 +440,7 @@
         </w:rPr>
         <w:t>, nous décrivons le banc d’essai et les données recueillies pour notre recherche. La section </w:t>
       </w:r>
-      <w:hyperlink r:id="rId11" w:anchor="S3" w:tooltip="III Data-Driven Model ‣ Model Comparison of a Data-Driven and a Physical Model for Simulating HVAC Systems" w:history="1">
+      <w:hyperlink r:id="rId13" w:anchor="S3" w:tooltip="III Data-Driven Model ‣ Model Comparison of a Data-Driven and a Physical Model for Simulating HVAC Systems" w:history="1">
         <w:r>
           <w:rPr>
             <w:rStyle w:val="ltxtext"/>
@@ -409,7 +463,7 @@
         </w:rPr>
         <w:t> présente le processus d’identification d’un modèle purement axé sur les données avec régression semi-paramétrique, suivie de la section </w:t>
       </w:r>
-      <w:hyperlink r:id="rId12" w:anchor="S4" w:tooltip="IV Physics-Based Model ‣ Model Comparison of a Data-Driven and a Physical Model for Simulating HVAC Systems" w:history="1">
+      <w:hyperlink r:id="rId14" w:anchor="S4" w:tooltip="IV Physics-Based Model ‣ Model Comparison of a Data-Driven and a Physical Model for Simulating HVAC Systems" w:history="1">
         <w:r>
           <w:rPr>
             <w:rStyle w:val="ltxtext"/>
@@ -432,7 +486,7 @@
         </w:rPr>
         <w:t>, qui détaille la procédure d’identification d’un modèle basé sur la physique. La section </w:t>
       </w:r>
-      <w:hyperlink r:id="rId13" w:anchor="S5" w:tooltip="V Model Comparison ‣ Model Comparison of a Data-Driven and a Physical Model for Simulating HVAC Systems" w:history="1">
+      <w:hyperlink r:id="rId15" w:anchor="S5" w:tooltip="V Model Comparison ‣ Model Comparison of a Data-Driven and a Physical Model for Simulating HVAC Systems" w:history="1">
         <w:r>
           <w:rPr>
             <w:rStyle w:val="ltxtext"/>
@@ -455,7 +509,7 @@
         </w:rPr>
         <w:t> comparera ensuite les performances du modèle piloté par les données et du modèle physique sous différentes mesures. Nous concluons à la section </w:t>
       </w:r>
-      <w:hyperlink r:id="rId14" w:anchor="S6" w:tooltip="VI Conclusion ‣ Model Comparison of a Data-Driven and a Physical Model for Simulating HVAC Systems" w:history="1">
+      <w:hyperlink r:id="rId16" w:anchor="S6" w:tooltip="VI Conclusion ‣ Model Comparison of a Data-Driven and a Physical Model for Simulating HVAC Systems" w:history="1">
         <w:r>
           <w:rPr>
             <w:rStyle w:val="ltxtext"/>
@@ -636,7 +690,7 @@
       </w:pPr>
     </w:p>
     <w:p>
-      <w:hyperlink r:id="rId15" w:history="1">
+      <w:hyperlink r:id="rId17" w:history="1">
         <w:r>
           <w:rPr>
             <w:rStyle w:val="Lienhypertexte"/>
@@ -657,6 +711,9 @@
         <w:t xml:space="preserve"> </w:t>
       </w:r>
       <w:r>
+        <w:rPr>
+          <w:noProof/>
+        </w:rPr>
         <w:drawing>
           <wp:inline distT="0" distB="0" distL="0" distR="0" wp14:anchorId="4BA21650" wp14:editId="6D74C3D1">
             <wp:extent cx="5760720" cy="3502660"/>
@@ -673,7 +730,7 @@
                     <pic:cNvPicPr/>
                   </pic:nvPicPr>
                   <pic:blipFill>
-                    <a:blip r:embed="rId16"/>
+                    <a:blip r:embed="rId18"/>
                     <a:stretch>
                       <a:fillRect/>
                     </a:stretch>
